--- a/PA3-text-generation/Rahul Rajendran CSCE489 PA3 Report.docx
+++ b/PA3-text-generation/Rahul Rajendran CSCE489 PA3 Report.docx
@@ -3,75 +3,669 @@
 <w:document xmlns:wpc="http://schemas.microsoft.com/office/word/2010/wordprocessingCanvas" xmlns:cx="http://schemas.microsoft.com/office/drawing/2014/chartex" xmlns:cx1="http://schemas.microsoft.com/office/drawing/2015/9/8/chartex" xmlns:cx2="http://schemas.microsoft.com/office/drawing/2015/10/21/chartex" xmlns:cx3="http://schemas.microsoft.com/office/drawing/2016/5/9/chartex" xmlns:cx4="http://schemas.microsoft.com/office/drawing/2016/5/10/chartex" xmlns:cx5="http://schemas.microsoft.com/office/drawing/2016/5/11/chartex" xmlns:cx6="http://schemas.microsoft.com/office/drawing/2016/5/12/chartex" xmlns:cx7="http://schemas.microsoft.com/office/drawing/2016/5/13/chartex" xmlns:cx8="http://schemas.microsoft.com/office/drawing/2016/5/14/chartex" xmlns:mc="http://schemas.openxmlformats.org/markup-compatibility/2006" xmlns:aink="http://schemas.microsoft.com/office/drawing/2016/ink" xmlns:am3d="http://schemas.microsoft.com/office/drawing/2017/model3d" xmlns:o="urn:schemas-microsoft-com:office:office" xmlns:oel="http://schemas.microsoft.com/office/2019/extlst" xmlns:r="http://schemas.openxmlformats.org/officeDocument/2006/relationships" xmlns:m="http://schemas.openxmlformats.org/officeDocument/2006/math" xmlns:v="urn:schemas-microsoft-com:vml" xmlns:wp14="http://schemas.microsoft.com/office/word/2010/wordprocessingDrawing" xmlns:wp="http://schemas.openxmlformats.org/drawingml/2006/wordprocessingDrawing" xmlns:w10="urn:schemas-microsoft-com:office:word" xmlns:w="http://schemas.openxmlformats.org/wordprocessingml/2006/main" xmlns:w14="http://schemas.microsoft.com/office/word/2010/wordml" xmlns:w15="http://schemas.microsoft.com/office/word/2012/wordml" xmlns:w16cex="http://schemas.microsoft.com/office/word/2018/wordml/cex" xmlns:w16cid="http://schemas.microsoft.com/office/word/2016/wordml/cid" xmlns:w16="http://schemas.microsoft.com/office/word/2018/wordml" xmlns:w16du="http://schemas.microsoft.com/office/word/2023/wordml/word16du" xmlns:w16sdtdh="http://schemas.microsoft.com/office/word/2020/wordml/sdtdatahash" xmlns:w16sdtfl="http://schemas.microsoft.com/office/word/2024/wordml/sdtformatlock" xmlns:w16se="http://schemas.microsoft.com/office/word/2015/wordml/symex" xmlns:wpg="http://schemas.microsoft.com/office/word/2010/wordprocessingGroup" xmlns:wpi="http://schemas.microsoft.com/office/word/2010/wordprocessingInk" xmlns:wne="http://schemas.microsoft.com/office/word/2006/wordml" xmlns:wps="http://schemas.microsoft.com/office/word/2010/wordprocessingShape" mc:Ignorable="w14 w15 w16se w16cid w16 w16cex w16sdtdh w16sdtfl w16du wp14">
   <w:body>
     <w:p>
-      <w:r>
-        <w:t>prompt = "Text generation is the task of generating text with the goal of"</w:t>
-      </w:r>
-      <w:r>
-        <w:br/>
-      </w:r>
-      <w:r>
-        <w:br/>
-      </w:r>
-      <w:r>
-        <w:t>Text generation is the task of generating text with the goal of expressing what you want. For example, if we</w:t>
-      </w:r>
-      <w:r>
-        <w:br/>
-      </w:r>
-      <w:r>
-        <w:br/>
-      </w:r>
-      <w:r>
-        <w:t>prompt = "Hello, I'm a language model,"</w:t>
-      </w:r>
-      <w:r>
-        <w:br/>
-      </w:r>
-      <w:r>
-        <w:br/>
-      </w:r>
-      <w:r>
-        <w:t>Hello, I'm a language model, but what I'm really doing is making a human</w:t>
-      </w:r>
-      <w:r>
-        <w:br/>
-      </w:r>
-      <w:r>
-        <w:br/>
-      </w:r>
-      <w:r>
-        <w:t>prompt = "The man worked as a"</w:t>
-      </w:r>
-      <w:r>
-        <w:br/>
-      </w:r>
-      <w:r>
-        <w:br/>
-      </w:r>
-      <w:r>
-        <w:t>The man worked as a clerk for the bank. He was told to make</w:t>
+      <w:pPr>
+        <w:pStyle w:val="Heading3"/>
+      </w:pPr>
+      <w:r>
+        <w:rPr>
+          <w:rStyle w:val="Heading2Char"/>
+        </w:rPr>
+        <w:t>Text Generation Basics</w:t>
+      </w:r>
+      <w:r>
+        <w:br/>
+        <w:t>Task 1</w:t>
       </w:r>
     </w:p>
-    <w:p/>
-    <w:p/>
     <w:p>
       <w:r>
+        <w:t>Below are three examples I generated from different prompts</w:t>
+      </w:r>
+      <w:r>
+        <w:t>. Each example is coupled with comments on grammatical correctness and semantic cohesiveness.</w:t>
+      </w:r>
+    </w:p>
+    <w:p>
+      <w:pPr>
+        <w:rPr>
+          <w:rStyle w:val="Heading3Char"/>
+        </w:rPr>
+      </w:pPr>
+      <w:r>
+        <w:rPr>
+          <w:b/>
+          <w:bCs/>
+        </w:rPr>
+        <w:t>P</w:t>
+      </w:r>
+      <w:r>
+        <w:rPr>
+          <w:b/>
+          <w:bCs/>
+        </w:rPr>
+        <w:t>rompt</w:t>
+      </w:r>
+      <w:r>
+        <w:t xml:space="preserve">: </w:t>
+      </w:r>
+      <w:r>
+        <w:t>Text generation is the task of generating text with the goal of</w:t>
+      </w:r>
+      <w:r>
+        <w:br/>
+      </w:r>
+      <w:r>
+        <w:rPr>
+          <w:b/>
+          <w:bCs/>
+        </w:rPr>
+        <w:t>O</w:t>
+      </w:r>
+      <w:r>
+        <w:rPr>
+          <w:b/>
+          <w:bCs/>
+        </w:rPr>
+        <w:t>utput</w:t>
+      </w:r>
+      <w:r>
+        <w:t xml:space="preserve">: </w:t>
+      </w:r>
+      <w:r>
+        <w:t>Text generation is the task of generating text with the goal of translating and generating a new image in JPEG format.</w:t>
+      </w:r>
+      <w:r>
+        <w:br/>
+      </w:r>
+      <w:r>
+        <w:rPr>
+          <w:b/>
+          <w:bCs/>
+        </w:rPr>
+        <w:t>Grammatical Correctness</w:t>
+      </w:r>
+      <w:r>
+        <w:t>:</w:t>
+      </w:r>
+      <w:r>
+        <w:t xml:space="preserve"> This sentence is grammatically correct. There are no syntax errors.</w:t>
+      </w:r>
+      <w:r>
+        <w:br/>
+      </w:r>
+      <w:r>
+        <w:rPr>
+          <w:b/>
+          <w:bCs/>
+        </w:rPr>
+        <w:t>Semantic Cohesiveness</w:t>
+      </w:r>
+      <w:r>
+        <w:t>:</w:t>
+      </w:r>
+      <w:r>
+        <w:t xml:space="preserve"> This </w:t>
+      </w:r>
+      <w:r>
+        <w:t xml:space="preserve">sentence is not semantically cohesive. </w:t>
+      </w:r>
+      <w:r>
+        <w:t>“Translating and generating a new image in JPEG format” is a concept unrelated to text generation, which presents a logical inconsistency.</w:t>
+      </w:r>
+      <w:r>
+        <w:br/>
+      </w:r>
+      <w:r>
+        <w:br/>
+      </w:r>
+      <w:r>
+        <w:rPr>
+          <w:b/>
+          <w:bCs/>
+        </w:rPr>
+        <w:t>P</w:t>
+      </w:r>
+      <w:r>
+        <w:rPr>
+          <w:b/>
+          <w:bCs/>
+        </w:rPr>
+        <w:t>rompt</w:t>
+      </w:r>
+      <w:r>
+        <w:t xml:space="preserve">: </w:t>
+      </w:r>
+      <w:r>
+        <w:t>Hello, I'm a language model,</w:t>
+      </w:r>
+      <w:r>
+        <w:br/>
+      </w:r>
+      <w:r>
+        <w:rPr>
+          <w:b/>
+          <w:bCs/>
+        </w:rPr>
+        <w:t>O</w:t>
+      </w:r>
+      <w:r>
+        <w:rPr>
+          <w:b/>
+          <w:bCs/>
+        </w:rPr>
+        <w:t>utput</w:t>
+      </w:r>
+      <w:r>
+        <w:t xml:space="preserve">: </w:t>
+      </w:r>
+      <w:r>
+        <w:t>Hello, I'm a language model, I'm a problem solver in languages."</w:t>
+      </w:r>
+      <w:r>
+        <w:br/>
+      </w:r>
+      <w:r>
+        <w:rPr>
+          <w:b/>
+          <w:bCs/>
+        </w:rPr>
+        <w:t>Grammatical Correctness</w:t>
+      </w:r>
+      <w:r>
+        <w:t xml:space="preserve">: </w:t>
+      </w:r>
+      <w:r>
+        <w:t xml:space="preserve">This sentence is not grammatically correct. </w:t>
+      </w:r>
+      <w:r>
+        <w:t>Specifically, there is a comma splice</w:t>
+      </w:r>
+      <w:r>
+        <w:t>.</w:t>
+      </w:r>
+      <w:r>
+        <w:t xml:space="preserve"> </w:t>
+      </w:r>
+      <w:r>
+        <w:t>Two independent clauses were incorrectly joined by a comma.</w:t>
+      </w:r>
+      <w:r>
+        <w:br/>
+      </w:r>
+      <w:r>
+        <w:rPr>
+          <w:b/>
+          <w:bCs/>
+        </w:rPr>
+        <w:t>Semantic Cohesiveness</w:t>
+      </w:r>
+      <w:r>
+        <w:t xml:space="preserve">: </w:t>
+      </w:r>
+      <w:r>
+        <w:t xml:space="preserve">The output is somewhat </w:t>
+      </w:r>
+      <w:r>
+        <w:t>c</w:t>
+      </w:r>
+      <w:r>
+        <w:t>ohesive.</w:t>
+      </w:r>
+      <w:r>
+        <w:t xml:space="preserve"> The phrase “I’m </w:t>
+      </w:r>
+      <w:r>
+        <w:t>a problem solver in languages” is not wrong per se,  but it is not very meaningful.</w:t>
+      </w:r>
+      <w:r>
+        <w:t xml:space="preserve"> </w:t>
+      </w:r>
+      <w:r>
+        <w:br/>
+      </w:r>
+      <w:r>
+        <w:br/>
+      </w:r>
+      <w:r>
+        <w:rPr>
+          <w:b/>
+          <w:bCs/>
+        </w:rPr>
+        <w:t>P</w:t>
+      </w:r>
+      <w:r>
+        <w:rPr>
+          <w:b/>
+          <w:bCs/>
+        </w:rPr>
+        <w:t>rompt</w:t>
+      </w:r>
+      <w:r>
+        <w:t>:</w:t>
+      </w:r>
+      <w:r>
+        <w:t xml:space="preserve"> The man worked as a</w:t>
+      </w:r>
+      <w:r>
+        <w:br/>
+      </w:r>
+      <w:r>
+        <w:rPr>
+          <w:b/>
+          <w:bCs/>
+        </w:rPr>
+        <w:t>O</w:t>
+      </w:r>
+      <w:r>
+        <w:rPr>
+          <w:b/>
+          <w:bCs/>
+        </w:rPr>
+        <w:t>utput</w:t>
+      </w:r>
+      <w:r>
+        <w:t xml:space="preserve">: </w:t>
+      </w:r>
+      <w:r>
+        <w:t>The man worked as a security guard at a barter shop in the city</w:t>
+      </w:r>
+      <w:r>
+        <w:br/>
+      </w:r>
+      <w:r>
+        <w:rPr>
+          <w:b/>
+          <w:bCs/>
+        </w:rPr>
+        <w:t>Grammatical Correctness</w:t>
+      </w:r>
+      <w:r>
+        <w:t>: This sentence is grammatically correct.</w:t>
+      </w:r>
+      <w:r>
+        <w:t xml:space="preserve"> </w:t>
+      </w:r>
+      <w:r>
+        <w:t>The text contains prepositional phrases, all of which have been generated correctly.</w:t>
+      </w:r>
+      <w:r>
+        <w:rPr>
+          <w:b/>
+          <w:bCs/>
+        </w:rPr>
+        <w:br/>
+      </w:r>
+      <w:r>
+        <w:rPr>
+          <w:b/>
+          <w:bCs/>
+        </w:rPr>
+        <w:t>Semantic Cohesiveness</w:t>
+      </w:r>
+      <w:r>
+        <w:t>: This sentence is semantically cohesiveness</w:t>
+      </w:r>
+      <w:r>
+        <w:t>. The generated content is a logical extension of the prompt.</w:t>
+      </w:r>
+      <w:r>
+        <w:br/>
+      </w:r>
+      <w:r>
+        <w:br/>
+      </w:r>
+      <w:r>
+        <w:rPr>
+          <w:rStyle w:val="Heading3Char"/>
+        </w:rPr>
+        <w:t>Task 2</w:t>
+      </w:r>
+    </w:p>
+    <w:p>
+      <w:pPr>
+        <w:rPr>
+          <w:rStyle w:val="Heading3Char"/>
+        </w:rPr>
+      </w:pPr>
+      <w:r>
+        <w:t xml:space="preserve">For </w:t>
+      </w:r>
+      <w:r>
+        <w:t>comparison</w:t>
+      </w:r>
+      <w:r>
+        <w:t>,</w:t>
+      </w:r>
+      <w:r>
+        <w:t xml:space="preserve"> the same three prompts were used as in Task 1</w:t>
+      </w:r>
+      <w:r>
+        <w:t>.</w:t>
+      </w:r>
+      <w:r>
+        <w:br/>
+      </w:r>
+      <w:r>
+        <w:br/>
+      </w:r>
+      <w:r>
+        <w:rPr>
+          <w:b/>
+          <w:bCs/>
+        </w:rPr>
+        <w:t>P</w:t>
+      </w:r>
+      <w:r>
+        <w:rPr>
+          <w:b/>
+          <w:bCs/>
+        </w:rPr>
+        <w:t>rompt</w:t>
+      </w:r>
+      <w:r>
+        <w:t xml:space="preserve">: </w:t>
+      </w:r>
+      <w:r>
+        <w:t>Text generation is the task of generating text with the goal of</w:t>
+      </w:r>
+      <w:r>
+        <w:br/>
+      </w:r>
+      <w:r>
+        <w:rPr>
+          <w:b/>
+          <w:bCs/>
+        </w:rPr>
+        <w:t>O</w:t>
+      </w:r>
+      <w:r>
+        <w:rPr>
+          <w:b/>
+          <w:bCs/>
+        </w:rPr>
+        <w:t>utput</w:t>
+      </w:r>
+      <w:r>
+        <w:t xml:space="preserve">: </w:t>
+      </w:r>
+      <w:r>
+        <w:br/>
+      </w:r>
+      <w:r>
+        <w:rPr>
+          <w:b/>
+          <w:bCs/>
+        </w:rPr>
+        <w:t>Grammatical Correctness</w:t>
+      </w:r>
+      <w:r>
+        <w:t>: This sentence is grammatically correct. There are no syntax errors.</w:t>
+      </w:r>
+      <w:r>
+        <w:br/>
+      </w:r>
+      <w:r>
+        <w:rPr>
+          <w:b/>
+          <w:bCs/>
+        </w:rPr>
+        <w:t>Semantic Cohesiveness</w:t>
+      </w:r>
+      <w:r>
+        <w:t xml:space="preserve">: This sentence is not semantically cohesive. “Translating and generating a new image in JPEG format” is a concept unrelated to text generation, which </w:t>
+      </w:r>
+      <w:r>
+        <w:lastRenderedPageBreak/>
+        <w:t>presents a logical inconsistency.</w:t>
+      </w:r>
+      <w:r>
+        <w:br/>
+      </w:r>
+      <w:r>
+        <w:br/>
+      </w:r>
+      <w:r>
+        <w:rPr>
+          <w:b/>
+          <w:bCs/>
+        </w:rPr>
+        <w:t>P</w:t>
+      </w:r>
+      <w:r>
+        <w:rPr>
+          <w:b/>
+          <w:bCs/>
+        </w:rPr>
+        <w:t>rompt</w:t>
+      </w:r>
+      <w:r>
+        <w:t xml:space="preserve">: </w:t>
+      </w:r>
+      <w:r>
+        <w:t>Hello, I'm a language model,</w:t>
+      </w:r>
+      <w:r>
+        <w:br/>
+      </w:r>
+      <w:r>
+        <w:rPr>
+          <w:b/>
+          <w:bCs/>
+        </w:rPr>
+        <w:t>O</w:t>
+      </w:r>
+      <w:r>
+        <w:rPr>
+          <w:b/>
+          <w:bCs/>
+        </w:rPr>
+        <w:t>utput</w:t>
+      </w:r>
+      <w:r>
+        <w:t>:</w:t>
+      </w:r>
+      <w:r>
+        <w:t xml:space="preserve">  </w:t>
+      </w:r>
+      <w:r>
+        <w:br/>
+      </w:r>
+      <w:r>
+        <w:rPr>
+          <w:b/>
+          <w:bCs/>
+        </w:rPr>
+        <w:t>Grammatical Correctness</w:t>
+      </w:r>
+      <w:r>
+        <w:t>: This sentence is not grammatically correct. Specifically, there is a comma splice. Two independent clauses were incorrectly joined by a comma.</w:t>
+      </w:r>
+      <w:r>
+        <w:br/>
+      </w:r>
+      <w:r>
+        <w:rPr>
+          <w:b/>
+          <w:bCs/>
+        </w:rPr>
+        <w:t>Semantic Cohesiveness</w:t>
+      </w:r>
+      <w:r>
+        <w:t xml:space="preserve">: The output is somewhat cohesive. The phrase “I’m a problem solver in languages” is not wrong per se,  but it is not very meaningful. </w:t>
+      </w:r>
+      <w:r>
+        <w:br/>
+      </w:r>
+      <w:r>
+        <w:br/>
+      </w:r>
+      <w:r>
+        <w:rPr>
+          <w:b/>
+          <w:bCs/>
+        </w:rPr>
+        <w:t>P</w:t>
+      </w:r>
+      <w:r>
+        <w:rPr>
+          <w:b/>
+          <w:bCs/>
+        </w:rPr>
+        <w:t>rompt</w:t>
+      </w:r>
+      <w:r>
+        <w:t>:</w:t>
+      </w:r>
+      <w:r>
+        <w:t xml:space="preserve"> The man worked as a</w:t>
+      </w:r>
+      <w:r>
+        <w:br/>
+      </w:r>
+      <w:r>
+        <w:rPr>
+          <w:b/>
+          <w:bCs/>
+        </w:rPr>
+        <w:t>O</w:t>
+      </w:r>
+      <w:r>
+        <w:rPr>
+          <w:b/>
+          <w:bCs/>
+        </w:rPr>
+        <w:t>utput</w:t>
+      </w:r>
+      <w:r>
+        <w:t xml:space="preserve">: </w:t>
+      </w:r>
+      <w:r>
+        <w:br/>
+      </w:r>
+      <w:r>
+        <w:rPr>
+          <w:b/>
+          <w:bCs/>
+        </w:rPr>
+        <w:t>Grammatical Correctness</w:t>
+      </w:r>
+      <w:r>
+        <w:t>: This sentence is grammatically correct. The text contains prepositional phrases, all of which have been generated correctly.</w:t>
+      </w:r>
+      <w:r>
+        <w:rPr>
+          <w:b/>
+          <w:bCs/>
+        </w:rPr>
+        <w:br/>
+        <w:t>Semantic Cohesiveness</w:t>
+      </w:r>
+      <w:r>
+        <w:t>: This sentence is semantically cohesiveness. The generated content is a logical extension of the prompt.</w:t>
+      </w:r>
+      <w:r>
+        <w:br/>
+      </w:r>
+      <w:r>
+        <w:br/>
+      </w:r>
+      <w:r>
+        <w:rPr>
+          <w:rStyle w:val="Heading3Char"/>
+        </w:rPr>
+        <w:t xml:space="preserve">Task </w:t>
+      </w:r>
+      <w:r>
+        <w:rPr>
+          <w:rStyle w:val="Heading3Char"/>
+        </w:rPr>
+        <w:t>3</w:t>
+      </w:r>
+    </w:p>
+    <w:p>
+      <w:r>
+        <w:t>Below is the perplexity score computed when evaluating GPT2 o</w:t>
+      </w:r>
+      <w:r>
+        <w:t xml:space="preserve">n the </w:t>
+      </w:r>
+      <w:proofErr w:type="spellStart"/>
+      <w:r>
+        <w:t>WikiText</w:t>
+      </w:r>
+      <w:proofErr w:type="spellEnd"/>
+      <w:r>
+        <w:t xml:space="preserve"> dataset</w:t>
+      </w:r>
+      <w:r>
+        <w:t xml:space="preserve">. </w:t>
+      </w:r>
+      <w:r>
+        <w:br/>
+      </w:r>
+      <w:r>
+        <w:br/>
+      </w:r>
+      <w:r>
         <w:t>perplexity 25.1700</w:t>
       </w:r>
       <w:r>
         <w:t xml:space="preserve"> (stride=512)</w:t>
       </w:r>
+      <w:r>
+        <w:br/>
+      </w:r>
+      <w:r>
+        <w:t xml:space="preserve">perplexity </w:t>
+      </w:r>
+      <w:r>
+        <w:t>29.9401</w:t>
+      </w:r>
+      <w:r>
+        <w:t xml:space="preserve"> (stride=1024)</w:t>
+      </w:r>
+      <w:r>
+        <w:br/>
+      </w:r>
+      <w:r>
+        <w:br/>
+      </w:r>
+      <w:r>
+        <w:t>Perplexity measures how well a language model predicts a sequence of words/tokens.</w:t>
+      </w:r>
+      <w:r>
+        <w:t xml:space="preserve"> Analogous to the English definition, it tells us how “confused” the model is when generating the next word in sequence.</w:t>
+      </w:r>
+      <w:r>
+        <w:br/>
+      </w:r>
+      <w:r>
+        <w:br/>
+      </w:r>
+      <w:r>
+        <w:t>The range of values for perplexity is</w:t>
+      </w:r>
+      <w:r>
+        <w:t xml:space="preserve"> from 1 to infinity.</w:t>
+      </w:r>
+      <w:r>
+        <w:t xml:space="preserve"> Smaller values of perplexity indicate better performance.</w:t>
+      </w:r>
     </w:p>
-    <w:p/>
     <w:p>
-      <w:r>
-        <w:t xml:space="preserve">perplexity </w:t>
-      </w:r>
-      <w:r>
-        <w:t>29.9401</w:t>
-      </w:r>
-      <w:r>
-        <w:t xml:space="preserve"> (stride=1024)</w:t>
+      <w:pPr>
+        <w:pStyle w:val="Heading2"/>
+      </w:pPr>
+      <w:r>
+        <w:t>Sentiment Analysis as Text Generation</w:t>
+      </w:r>
+    </w:p>
+    <w:p>
+      <w:pPr>
+        <w:pStyle w:val="Heading2"/>
+      </w:pPr>
+      <w:r>
+        <w:br/>
       </w:r>
     </w:p>
     <w:sectPr>
@@ -512,7 +1106,6 @@
     <w:next w:val="Normal"/>
     <w:link w:val="Heading2Char"/>
     <w:uiPriority w:val="9"/>
-    <w:semiHidden/>
     <w:unhideWhenUsed/>
     <w:qFormat/>
     <w:rsid w:val="00601954"/>
@@ -535,7 +1128,6 @@
     <w:next w:val="Normal"/>
     <w:link w:val="Heading3Char"/>
     <w:uiPriority w:val="9"/>
-    <w:semiHidden/>
     <w:unhideWhenUsed/>
     <w:qFormat/>
     <w:rsid w:val="00601954"/>
@@ -687,7 +1279,6 @@
   <w:style w:type="character" w:default="1" w:styleId="DefaultParagraphFont">
     <w:name w:val="Default Paragraph Font"/>
     <w:uiPriority w:val="1"/>
-    <w:semiHidden/>
     <w:unhideWhenUsed/>
   </w:style>
   <w:style w:type="table" w:default="1" w:styleId="TableNormal">
@@ -729,7 +1320,6 @@
     <w:basedOn w:val="DefaultParagraphFont"/>
     <w:link w:val="Heading2"/>
     <w:uiPriority w:val="9"/>
-    <w:semiHidden/>
     <w:rsid w:val="00601954"/>
     <w:rPr>
       <w:rFonts w:asciiTheme="majorHAnsi" w:eastAsiaTheme="majorEastAsia" w:hAnsiTheme="majorHAnsi" w:cstheme="majorBidi"/>
@@ -743,7 +1333,6 @@
     <w:basedOn w:val="DefaultParagraphFont"/>
     <w:link w:val="Heading3"/>
     <w:uiPriority w:val="9"/>
-    <w:semiHidden/>
     <w:rsid w:val="00601954"/>
     <w:rPr>
       <w:rFonts w:eastAsiaTheme="majorEastAsia" w:cstheme="majorBidi"/>

--- a/PA3-text-generation/Rahul Rajendran CSCE489 PA3 Report.docx
+++ b/PA3-text-generation/Rahul Rajendran CSCE489 PA3 Report.docx
@@ -5,585 +5,814 @@
     <w:p>
       <w:pPr>
         <w:pStyle w:val="Heading3"/>
+        <w:rPr>
+          <w:rStyle w:val="Heading2Char"/>
+        </w:rPr>
       </w:pPr>
       <w:r>
         <w:rPr>
           <w:rStyle w:val="Heading2Char"/>
         </w:rPr>
-        <w:t>Text Generation Basics</w:t>
-      </w:r>
-      <w:r>
-        <w:br/>
-        <w:t>Task 1</w:t>
+        <w:t>How to Run the Code</w:t>
       </w:r>
     </w:p>
     <w:p>
       <w:r>
-        <w:t>Below are three examples I generated from different prompts</w:t>
-      </w:r>
-      <w:r>
-        <w:t>. Each example is coupled with comments on grammatical correctness and semantic cohesiveness.</w:t>
+        <w:t>Python 3.11.0 was used for this assignment.</w:t>
+      </w:r>
+      <w:r>
+        <w:br/>
+      </w:r>
+      <w:r>
+        <w:br/>
+        <w:t>After downloading the files from the submission,</w:t>
+      </w:r>
+      <w:r>
+        <w:t xml:space="preserve"> dependencies must be installed.</w:t>
+      </w:r>
+      <w:r>
+        <w:br/>
+      </w:r>
+      <w:r>
+        <w:br/>
+      </w:r>
+      <w:r>
+        <w:t>The file “requirements.txt” has been included with the submission.</w:t>
+      </w:r>
+      <w:r>
+        <w:br/>
+      </w:r>
+      <w:r>
+        <w:br/>
+        <w:t>p</w:t>
+      </w:r>
+      <w:r>
+        <w:t xml:space="preserve">ython -m </w:t>
+      </w:r>
+      <w:proofErr w:type="spellStart"/>
+      <w:r>
+        <w:t>venv</w:t>
+      </w:r>
+      <w:proofErr w:type="spellEnd"/>
+      <w:r>
+        <w:t xml:space="preserve"> .</w:t>
+      </w:r>
+      <w:proofErr w:type="spellStart"/>
+      <w:r>
+        <w:t>venv</w:t>
+      </w:r>
+      <w:proofErr w:type="spellEnd"/>
+      <w:r>
+        <w:br/>
+        <w:t>source .</w:t>
+      </w:r>
+      <w:proofErr w:type="spellStart"/>
+      <w:r>
+        <w:t>venv</w:t>
+      </w:r>
+      <w:proofErr w:type="spellEnd"/>
+      <w:r>
+        <w:t>/bin/activate</w:t>
+      </w:r>
+      <w:r>
+        <w:br/>
+        <w:t>pip install -r requirements.txt</w:t>
+      </w:r>
+      <w:r>
+        <w:br/>
+      </w:r>
+      <w:r>
+        <w:br/>
+        <w:t>Then, the code can be run as described in the PA instructions.</w:t>
+      </w:r>
+      <w:r>
+        <w:br/>
+      </w:r>
+      <w:r>
+        <w:br/>
+      </w:r>
+      <w:r>
+        <w:drawing>
+          <wp:inline distT="0" distB="0" distL="0" distR="0" wp14:anchorId="06613B86" wp14:editId="76AC69C9">
+            <wp:extent cx="5943600" cy="4185285"/>
+            <wp:effectExtent l="0" t="0" r="0" b="5715"/>
+            <wp:docPr id="465367626" name="Picture 1" descr="A screenshot of a computer program&#10;&#10;AI-generated content may be incorrect."/>
+            <wp:cNvGraphicFramePr>
+              <a:graphicFrameLocks xmlns:a="http://schemas.openxmlformats.org/drawingml/2006/main" noChangeAspect="1"/>
+            </wp:cNvGraphicFramePr>
+            <a:graphic xmlns:a="http://schemas.openxmlformats.org/drawingml/2006/main">
+              <a:graphicData uri="http://schemas.openxmlformats.org/drawingml/2006/picture">
+                <pic:pic xmlns:pic="http://schemas.openxmlformats.org/drawingml/2006/picture">
+                  <pic:nvPicPr>
+                    <pic:cNvPr id="465367626" name="Picture 1" descr="A screenshot of a computer program&#10;&#10;AI-generated content may be incorrect."/>
+                    <pic:cNvPicPr/>
+                  </pic:nvPicPr>
+                  <pic:blipFill>
+                    <a:blip r:embed="rId4"/>
+                    <a:stretch>
+                      <a:fillRect/>
+                    </a:stretch>
+                  </pic:blipFill>
+                  <pic:spPr>
+                    <a:xfrm>
+                      <a:off x="0" y="0"/>
+                      <a:ext cx="5943600" cy="4185285"/>
+                    </a:xfrm>
+                    <a:prstGeom prst="rect">
+                      <a:avLst/>
+                    </a:prstGeom>
+                  </pic:spPr>
+                </pic:pic>
+              </a:graphicData>
+            </a:graphic>
+          </wp:inline>
+        </w:drawing>
       </w:r>
     </w:p>
     <w:p>
       <w:pPr>
-        <w:rPr>
-          <w:rStyle w:val="Heading3Char"/>
-        </w:rPr>
+        <w:pStyle w:val="Heading3"/>
       </w:pPr>
       <w:r>
         <w:rPr>
-          <w:b/>
-          <w:bCs/>
-        </w:rPr>
-        <w:t>P</w:t>
-      </w:r>
-      <w:r>
-        <w:rPr>
-          <w:b/>
-          <w:bCs/>
-        </w:rPr>
-        <w:t>rompt</w:t>
-      </w:r>
-      <w:r>
-        <w:t xml:space="preserve">: </w:t>
-      </w:r>
-      <w:r>
-        <w:t>Text generation is the task of generating text with the goal of</w:t>
-      </w:r>
-      <w:r>
-        <w:br/>
-      </w:r>
-      <w:r>
-        <w:rPr>
-          <w:b/>
-          <w:bCs/>
-        </w:rPr>
-        <w:t>O</w:t>
-      </w:r>
-      <w:r>
-        <w:rPr>
-          <w:b/>
-          <w:bCs/>
-        </w:rPr>
-        <w:t>utput</w:t>
-      </w:r>
-      <w:r>
-        <w:t xml:space="preserve">: </w:t>
-      </w:r>
-      <w:r>
-        <w:t>Text generation is the task of generating text with the goal of translating and generating a new image in JPEG format.</w:t>
-      </w:r>
-      <w:r>
-        <w:br/>
-      </w:r>
-      <w:r>
-        <w:rPr>
-          <w:b/>
-          <w:bCs/>
-        </w:rPr>
-        <w:t>Grammatical Correctness</w:t>
-      </w:r>
-      <w:r>
-        <w:t>:</w:t>
-      </w:r>
-      <w:r>
-        <w:t xml:space="preserve"> This sentence is grammatically correct. There are no syntax errors.</w:t>
-      </w:r>
-      <w:r>
-        <w:br/>
-      </w:r>
-      <w:r>
-        <w:rPr>
-          <w:b/>
-          <w:bCs/>
-        </w:rPr>
-        <w:t>Semantic Cohesiveness</w:t>
-      </w:r>
-      <w:r>
-        <w:t>:</w:t>
-      </w:r>
-      <w:r>
-        <w:t xml:space="preserve"> This </w:t>
-      </w:r>
-      <w:r>
-        <w:t xml:space="preserve">sentence is not semantically cohesive. </w:t>
-      </w:r>
-      <w:r>
-        <w:t>“Translating and generating a new image in JPEG format” is a concept unrelated to text generation, which presents a logical inconsistency.</w:t>
-      </w:r>
-      <w:r>
-        <w:br/>
-      </w:r>
-      <w:r>
-        <w:br/>
-      </w:r>
-      <w:r>
-        <w:rPr>
-          <w:b/>
-          <w:bCs/>
-        </w:rPr>
-        <w:t>P</w:t>
-      </w:r>
-      <w:r>
-        <w:rPr>
-          <w:b/>
-          <w:bCs/>
-        </w:rPr>
-        <w:t>rompt</w:t>
-      </w:r>
-      <w:r>
-        <w:t xml:space="preserve">: </w:t>
-      </w:r>
-      <w:r>
-        <w:t>Hello, I'm a language model,</w:t>
-      </w:r>
-      <w:r>
-        <w:br/>
-      </w:r>
-      <w:r>
-        <w:rPr>
-          <w:b/>
-          <w:bCs/>
-        </w:rPr>
-        <w:t>O</w:t>
-      </w:r>
-      <w:r>
-        <w:rPr>
-          <w:b/>
-          <w:bCs/>
-        </w:rPr>
-        <w:t>utput</w:t>
-      </w:r>
-      <w:r>
-        <w:t xml:space="preserve">: </w:t>
-      </w:r>
-      <w:r>
-        <w:t>Hello, I'm a language model, I'm a problem solver in languages."</w:t>
-      </w:r>
-      <w:r>
-        <w:br/>
-      </w:r>
-      <w:r>
-        <w:rPr>
-          <w:b/>
-          <w:bCs/>
-        </w:rPr>
-        <w:t>Grammatical Correctness</w:t>
-      </w:r>
-      <w:r>
-        <w:t xml:space="preserve">: </w:t>
-      </w:r>
-      <w:r>
-        <w:t xml:space="preserve">This sentence is not grammatically correct. </w:t>
-      </w:r>
-      <w:r>
-        <w:t>Specifically, there is a comma splice</w:t>
-      </w:r>
-      <w:r>
-        <w:t>.</w:t>
-      </w:r>
-      <w:r>
-        <w:t xml:space="preserve"> </w:t>
-      </w:r>
-      <w:r>
-        <w:t>Two independent clauses were incorrectly joined by a comma.</w:t>
-      </w:r>
-      <w:r>
-        <w:br/>
-      </w:r>
-      <w:r>
-        <w:rPr>
-          <w:b/>
-          <w:bCs/>
-        </w:rPr>
-        <w:t>Semantic Cohesiveness</w:t>
-      </w:r>
-      <w:r>
-        <w:t xml:space="preserve">: </w:t>
-      </w:r>
-      <w:r>
-        <w:t xml:space="preserve">The output is somewhat </w:t>
-      </w:r>
-      <w:r>
-        <w:t>c</w:t>
-      </w:r>
-      <w:r>
-        <w:t>ohesive.</w:t>
-      </w:r>
-      <w:r>
-        <w:t xml:space="preserve"> The phrase “I’m </w:t>
-      </w:r>
-      <w:r>
-        <w:t>a problem solver in languages” is not wrong per se,  but it is not very meaningful.</w:t>
-      </w:r>
-      <w:r>
-        <w:t xml:space="preserve"> </w:t>
-      </w:r>
-      <w:r>
-        <w:br/>
-      </w:r>
-      <w:r>
-        <w:br/>
-      </w:r>
-      <w:r>
-        <w:rPr>
-          <w:b/>
-          <w:bCs/>
-        </w:rPr>
-        <w:t>P</w:t>
-      </w:r>
-      <w:r>
-        <w:rPr>
-          <w:b/>
-          <w:bCs/>
-        </w:rPr>
-        <w:t>rompt</w:t>
-      </w:r>
-      <w:r>
-        <w:t>:</w:t>
-      </w:r>
-      <w:r>
-        <w:t xml:space="preserve"> The man worked as a</w:t>
-      </w:r>
-      <w:r>
-        <w:br/>
-      </w:r>
-      <w:r>
-        <w:rPr>
-          <w:b/>
-          <w:bCs/>
-        </w:rPr>
-        <w:t>O</w:t>
-      </w:r>
-      <w:r>
-        <w:rPr>
-          <w:b/>
-          <w:bCs/>
-        </w:rPr>
-        <w:t>utput</w:t>
-      </w:r>
-      <w:r>
-        <w:t xml:space="preserve">: </w:t>
-      </w:r>
-      <w:r>
-        <w:t>The man worked as a security guard at a barter shop in the city</w:t>
-      </w:r>
-      <w:r>
-        <w:br/>
-      </w:r>
-      <w:r>
-        <w:rPr>
-          <w:b/>
-          <w:bCs/>
-        </w:rPr>
-        <w:t>Grammatical Correctness</w:t>
-      </w:r>
-      <w:r>
-        <w:t>: This sentence is grammatically correct.</w:t>
-      </w:r>
-      <w:r>
-        <w:t xml:space="preserve"> </w:t>
-      </w:r>
-      <w:r>
-        <w:t>The text contains prepositional phrases, all of which have been generated correctly.</w:t>
-      </w:r>
-      <w:r>
-        <w:rPr>
-          <w:b/>
-          <w:bCs/>
-        </w:rPr>
-        <w:br/>
-      </w:r>
-      <w:r>
-        <w:rPr>
-          <w:b/>
-          <w:bCs/>
-        </w:rPr>
-        <w:t>Semantic Cohesiveness</w:t>
-      </w:r>
-      <w:r>
-        <w:t>: This sentence is semantically cohesiveness</w:t>
-      </w:r>
-      <w:r>
-        <w:t>. The generated content is a logical extension of the prompt.</w:t>
-      </w:r>
-      <w:r>
-        <w:br/>
-      </w:r>
-      <w:r>
-        <w:br/>
-      </w:r>
-      <w:r>
-        <w:rPr>
-          <w:rStyle w:val="Heading3Char"/>
-        </w:rPr>
-        <w:t>Task 2</w:t>
+          <w:rStyle w:val="Heading2Char"/>
+        </w:rPr>
+        <w:lastRenderedPageBreak/>
+        <w:t>Text Generation Basics</w:t>
       </w:r>
     </w:p>
     <w:p>
       <w:pPr>
-        <w:rPr>
-          <w:rStyle w:val="Heading3Char"/>
-        </w:rPr>
+        <w:pStyle w:val="Heading3"/>
       </w:pPr>
       <w:r>
-        <w:t xml:space="preserve">For </w:t>
-      </w:r>
-      <w:r>
-        <w:t>comparison</w:t>
-      </w:r>
-      <w:r>
-        <w:t>,</w:t>
-      </w:r>
-      <w:r>
-        <w:t xml:space="preserve"> the same three prompts were used as in Task 1</w:t>
-      </w:r>
-      <w:r>
-        <w:t>.</w:t>
-      </w:r>
-      <w:r>
-        <w:br/>
-      </w:r>
-      <w:r>
-        <w:br/>
-      </w:r>
-      <w:r>
-        <w:rPr>
-          <w:b/>
-          <w:bCs/>
-        </w:rPr>
-        <w:t>P</w:t>
-      </w:r>
-      <w:r>
-        <w:rPr>
-          <w:b/>
-          <w:bCs/>
-        </w:rPr>
-        <w:t>rompt</w:t>
-      </w:r>
-      <w:r>
-        <w:t xml:space="preserve">: </w:t>
-      </w:r>
-      <w:r>
-        <w:t>Text generation is the task of generating text with the goal of</w:t>
-      </w:r>
-      <w:r>
-        <w:br/>
-      </w:r>
-      <w:r>
-        <w:rPr>
-          <w:b/>
-          <w:bCs/>
-        </w:rPr>
-        <w:t>O</w:t>
-      </w:r>
-      <w:r>
-        <w:rPr>
-          <w:b/>
-          <w:bCs/>
-        </w:rPr>
-        <w:t>utput</w:t>
-      </w:r>
-      <w:r>
-        <w:t xml:space="preserve">: </w:t>
-      </w:r>
-      <w:r>
-        <w:br/>
-      </w:r>
-      <w:r>
-        <w:rPr>
-          <w:b/>
-          <w:bCs/>
-        </w:rPr>
-        <w:t>Grammatical Correctness</w:t>
-      </w:r>
-      <w:r>
-        <w:t>: This sentence is grammatically correct. There are no syntax errors.</w:t>
-      </w:r>
-      <w:r>
-        <w:br/>
-      </w:r>
-      <w:r>
-        <w:rPr>
-          <w:b/>
-          <w:bCs/>
-        </w:rPr>
-        <w:t>Semantic Cohesiveness</w:t>
-      </w:r>
-      <w:r>
-        <w:t xml:space="preserve">: This sentence is not semantically cohesive. “Translating and generating a new image in JPEG format” is a concept unrelated to text generation, which </w:t>
-      </w:r>
-      <w:r>
-        <w:lastRenderedPageBreak/>
-        <w:t>presents a logical inconsistency.</w:t>
-      </w:r>
-      <w:r>
-        <w:br/>
-      </w:r>
-      <w:r>
-        <w:br/>
-      </w:r>
-      <w:r>
-        <w:rPr>
-          <w:b/>
-          <w:bCs/>
-        </w:rPr>
-        <w:t>P</w:t>
-      </w:r>
-      <w:r>
-        <w:rPr>
-          <w:b/>
-          <w:bCs/>
-        </w:rPr>
-        <w:t>rompt</w:t>
-      </w:r>
-      <w:r>
-        <w:t xml:space="preserve">: </w:t>
-      </w:r>
-      <w:r>
-        <w:t>Hello, I'm a language model,</w:t>
-      </w:r>
-      <w:r>
-        <w:br/>
-      </w:r>
-      <w:r>
-        <w:rPr>
-          <w:b/>
-          <w:bCs/>
-        </w:rPr>
-        <w:t>O</w:t>
-      </w:r>
-      <w:r>
-        <w:rPr>
-          <w:b/>
-          <w:bCs/>
-        </w:rPr>
-        <w:t>utput</w:t>
-      </w:r>
-      <w:r>
-        <w:t>:</w:t>
-      </w:r>
-      <w:r>
-        <w:t xml:space="preserve">  </w:t>
-      </w:r>
-      <w:r>
-        <w:br/>
-      </w:r>
-      <w:r>
-        <w:rPr>
-          <w:b/>
-          <w:bCs/>
-        </w:rPr>
-        <w:t>Grammatical Correctness</w:t>
-      </w:r>
-      <w:r>
-        <w:t>: This sentence is not grammatically correct. Specifically, there is a comma splice. Two independent clauses were incorrectly joined by a comma.</w:t>
-      </w:r>
-      <w:r>
-        <w:br/>
-      </w:r>
-      <w:r>
-        <w:rPr>
-          <w:b/>
-          <w:bCs/>
-        </w:rPr>
-        <w:t>Semantic Cohesiveness</w:t>
-      </w:r>
-      <w:r>
-        <w:t xml:space="preserve">: The output is somewhat cohesive. The phrase “I’m a problem solver in languages” is not wrong per se,  but it is not very meaningful. </w:t>
-      </w:r>
-      <w:r>
-        <w:br/>
-      </w:r>
-      <w:r>
-        <w:br/>
-      </w:r>
-      <w:r>
-        <w:rPr>
-          <w:b/>
-          <w:bCs/>
-        </w:rPr>
-        <w:t>P</w:t>
-      </w:r>
-      <w:r>
-        <w:rPr>
-          <w:b/>
-          <w:bCs/>
-        </w:rPr>
-        <w:t>rompt</w:t>
-      </w:r>
-      <w:r>
-        <w:t>:</w:t>
-      </w:r>
-      <w:r>
-        <w:t xml:space="preserve"> The man worked as a</w:t>
-      </w:r>
-      <w:r>
-        <w:br/>
-      </w:r>
-      <w:r>
-        <w:rPr>
-          <w:b/>
-          <w:bCs/>
-        </w:rPr>
-        <w:t>O</w:t>
-      </w:r>
-      <w:r>
-        <w:rPr>
-          <w:b/>
-          <w:bCs/>
-        </w:rPr>
-        <w:t>utput</w:t>
-      </w:r>
-      <w:r>
-        <w:t xml:space="preserve">: </w:t>
-      </w:r>
-      <w:r>
-        <w:br/>
-      </w:r>
-      <w:r>
-        <w:rPr>
-          <w:b/>
-          <w:bCs/>
-        </w:rPr>
-        <w:t>Grammatical Correctness</w:t>
-      </w:r>
-      <w:r>
-        <w:t>: This sentence is grammatically correct. The text contains prepositional phrases, all of which have been generated correctly.</w:t>
-      </w:r>
-      <w:r>
-        <w:rPr>
-          <w:b/>
-          <w:bCs/>
-        </w:rPr>
-        <w:br/>
-        <w:t>Semantic Cohesiveness</w:t>
-      </w:r>
-      <w:r>
-        <w:t>: This sentence is semantically cohesiveness. The generated content is a logical extension of the prompt.</w:t>
-      </w:r>
-      <w:r>
-        <w:br/>
-      </w:r>
-      <w:r>
-        <w:br/>
-      </w:r>
-      <w:r>
-        <w:rPr>
-          <w:rStyle w:val="Heading3Char"/>
-        </w:rPr>
-        <w:t xml:space="preserve">Task </w:t>
-      </w:r>
-      <w:r>
-        <w:rPr>
-          <w:rStyle w:val="Heading3Char"/>
-        </w:rPr>
-        <w:t>3</w:t>
+        <w:t>Task 1</w:t>
       </w:r>
     </w:p>
     <w:p>
       <w:r>
+        <w:t>Below are three examples I generated from different prompts</w:t>
+      </w:r>
+      <w:r>
+        <w:t>. Each example is coupled with comments on grammatical correctness and semantic cohesiveness.</w:t>
+      </w:r>
+    </w:p>
+    <w:p>
+      <w:pPr>
+        <w:rPr>
+          <w:rStyle w:val="Heading3Char"/>
+        </w:rPr>
+      </w:pPr>
+      <w:r>
+        <w:rPr>
+          <w:b/>
+          <w:bCs/>
+        </w:rPr>
+        <w:t>P</w:t>
+      </w:r>
+      <w:r>
+        <w:rPr>
+          <w:b/>
+          <w:bCs/>
+        </w:rPr>
+        <w:t>rompt</w:t>
+      </w:r>
+      <w:r>
+        <w:t xml:space="preserve">: </w:t>
+      </w:r>
+      <w:r>
+        <w:t>Text generation is the task of generating text with the goal of</w:t>
+      </w:r>
+      <w:r>
+        <w:br/>
+      </w:r>
+      <w:r>
+        <w:rPr>
+          <w:b/>
+          <w:bCs/>
+        </w:rPr>
+        <w:t>O</w:t>
+      </w:r>
+      <w:r>
+        <w:rPr>
+          <w:b/>
+          <w:bCs/>
+        </w:rPr>
+        <w:t>utput</w:t>
+      </w:r>
+      <w:r>
+        <w:t xml:space="preserve">: </w:t>
+      </w:r>
+      <w:r>
+        <w:t>Text generation is the task of generating text with the goal of translating and generating a new image in JPEG format.</w:t>
+      </w:r>
+      <w:r>
+        <w:br/>
+      </w:r>
+      <w:r>
+        <w:rPr>
+          <w:b/>
+          <w:bCs/>
+        </w:rPr>
+        <w:t>Grammatical Correctness</w:t>
+      </w:r>
+      <w:r>
+        <w:t>:</w:t>
+      </w:r>
+      <w:r>
+        <w:t xml:space="preserve"> This sentence is grammatically correct. There are no syntax errors.</w:t>
+      </w:r>
+      <w:r>
+        <w:br/>
+      </w:r>
+      <w:r>
+        <w:rPr>
+          <w:b/>
+          <w:bCs/>
+        </w:rPr>
+        <w:t>Semantic Cohesiveness</w:t>
+      </w:r>
+      <w:r>
+        <w:t>:</w:t>
+      </w:r>
+      <w:r>
+        <w:t xml:space="preserve"> This </w:t>
+      </w:r>
+      <w:r>
+        <w:t xml:space="preserve">sentence is not semantically cohesive. </w:t>
+      </w:r>
+      <w:r>
+        <w:t>“Translating and generating a new image in JPEG format” is a concept unrelated to text generation, which presents a logical inconsistency.</w:t>
+      </w:r>
+      <w:r>
+        <w:br/>
+      </w:r>
+      <w:r>
+        <w:br/>
+      </w:r>
+      <w:r>
+        <w:rPr>
+          <w:b/>
+          <w:bCs/>
+        </w:rPr>
+        <w:t>P</w:t>
+      </w:r>
+      <w:r>
+        <w:rPr>
+          <w:b/>
+          <w:bCs/>
+        </w:rPr>
+        <w:t>rompt</w:t>
+      </w:r>
+      <w:r>
+        <w:t xml:space="preserve">: </w:t>
+      </w:r>
+      <w:r>
+        <w:t>Hello, I'm a language model,</w:t>
+      </w:r>
+      <w:r>
+        <w:br/>
+      </w:r>
+      <w:r>
+        <w:rPr>
+          <w:b/>
+          <w:bCs/>
+        </w:rPr>
+        <w:t>O</w:t>
+      </w:r>
+      <w:r>
+        <w:rPr>
+          <w:b/>
+          <w:bCs/>
+        </w:rPr>
+        <w:t>utput</w:t>
+      </w:r>
+      <w:r>
+        <w:t xml:space="preserve">: </w:t>
+      </w:r>
+      <w:r>
+        <w:t>Hello, I'm a language model, I'm a problem solver in languages."</w:t>
+      </w:r>
+      <w:r>
+        <w:br/>
+      </w:r>
+      <w:r>
+        <w:rPr>
+          <w:b/>
+          <w:bCs/>
+        </w:rPr>
+        <w:t>Grammatical Correctness</w:t>
+      </w:r>
+      <w:r>
+        <w:t xml:space="preserve">: </w:t>
+      </w:r>
+      <w:r>
+        <w:t xml:space="preserve">This sentence is not grammatically correct. </w:t>
+      </w:r>
+      <w:r>
+        <w:t>Specifically, there is a comma splice</w:t>
+      </w:r>
+      <w:r>
+        <w:t>.</w:t>
+      </w:r>
+      <w:r>
+        <w:t xml:space="preserve"> </w:t>
+      </w:r>
+      <w:r>
+        <w:t>Two independent clauses were incorrectly joined by a comma.</w:t>
+      </w:r>
+      <w:r>
+        <w:br/>
+      </w:r>
+      <w:r>
+        <w:rPr>
+          <w:b/>
+          <w:bCs/>
+        </w:rPr>
+        <w:t>Semantic Cohesiveness</w:t>
+      </w:r>
+      <w:r>
+        <w:t xml:space="preserve">: </w:t>
+      </w:r>
+      <w:r>
+        <w:t xml:space="preserve">The output is somewhat </w:t>
+      </w:r>
+      <w:r>
+        <w:t>c</w:t>
+      </w:r>
+      <w:r>
+        <w:t>ohesive.</w:t>
+      </w:r>
+      <w:r>
+        <w:t xml:space="preserve"> The phrase “I’m </w:t>
+      </w:r>
+      <w:r>
+        <w:t>a problem solver in languages” is not wrong per se,  but it is not very meaningful.</w:t>
+      </w:r>
+      <w:r>
+        <w:t xml:space="preserve"> </w:t>
+      </w:r>
+      <w:r>
+        <w:br/>
+      </w:r>
+      <w:r>
+        <w:br/>
+      </w:r>
+      <w:r>
+        <w:rPr>
+          <w:b/>
+          <w:bCs/>
+        </w:rPr>
+        <w:t>P</w:t>
+      </w:r>
+      <w:r>
+        <w:rPr>
+          <w:b/>
+          <w:bCs/>
+        </w:rPr>
+        <w:t>rompt</w:t>
+      </w:r>
+      <w:r>
+        <w:t>:</w:t>
+      </w:r>
+      <w:r>
+        <w:t xml:space="preserve"> The man worked as a</w:t>
+      </w:r>
+      <w:r>
+        <w:br/>
+      </w:r>
+      <w:r>
+        <w:rPr>
+          <w:b/>
+          <w:bCs/>
+        </w:rPr>
+        <w:t>O</w:t>
+      </w:r>
+      <w:r>
+        <w:rPr>
+          <w:b/>
+          <w:bCs/>
+        </w:rPr>
+        <w:t>utput</w:t>
+      </w:r>
+      <w:r>
+        <w:t xml:space="preserve">: </w:t>
+      </w:r>
+      <w:r>
+        <w:t>The man worked as a security guard at a barter shop in the city</w:t>
+      </w:r>
+      <w:r>
+        <w:br/>
+      </w:r>
+      <w:r>
+        <w:rPr>
+          <w:b/>
+          <w:bCs/>
+        </w:rPr>
+        <w:t>Grammatical Correctness</w:t>
+      </w:r>
+      <w:r>
+        <w:t>: This sentence is grammatically correct.</w:t>
+      </w:r>
+      <w:r>
+        <w:t xml:space="preserve"> </w:t>
+      </w:r>
+      <w:r>
+        <w:t>The text contains prepositional phrases, all of which have been generated correctly.</w:t>
+      </w:r>
+      <w:r>
+        <w:rPr>
+          <w:b/>
+          <w:bCs/>
+        </w:rPr>
+        <w:br/>
+      </w:r>
+      <w:r>
+        <w:rPr>
+          <w:b/>
+          <w:bCs/>
+        </w:rPr>
+        <w:t>Semantic Cohesiveness</w:t>
+      </w:r>
+      <w:r>
+        <w:t>: This sentence is semantically cohesiveness</w:t>
+      </w:r>
+      <w:r>
+        <w:t>. The generated content is a logical extension of the prompt.</w:t>
+      </w:r>
+      <w:r>
+        <w:br/>
+      </w:r>
+      <w:r>
+        <w:br/>
+      </w:r>
+      <w:r>
+        <w:rPr>
+          <w:rStyle w:val="Heading3Char"/>
+        </w:rPr>
+        <w:t>Task 2</w:t>
+      </w:r>
+    </w:p>
+    <w:p>
+      <w:pPr>
+        <w:rPr>
+          <w:rStyle w:val="Heading3Char"/>
+        </w:rPr>
+      </w:pPr>
+      <w:r>
+        <w:t xml:space="preserve">For </w:t>
+      </w:r>
+      <w:r>
+        <w:t>comparison</w:t>
+      </w:r>
+      <w:r>
+        <w:t>,</w:t>
+      </w:r>
+      <w:r>
+        <w:t xml:space="preserve"> the same three prompts were used as in Task 1</w:t>
+      </w:r>
+      <w:r>
+        <w:t>.</w:t>
+      </w:r>
+      <w:r>
+        <w:t xml:space="preserve"> Note: th</w:t>
+      </w:r>
+      <w:r>
+        <w:t>e generator used for this part is commented out in the original code as revisions were made to optimize sentiment analysis.</w:t>
+      </w:r>
+      <w:r>
+        <w:t xml:space="preserve"> </w:t>
+      </w:r>
+      <w:r>
+        <w:br/>
+      </w:r>
+      <w:r>
+        <w:br/>
+      </w:r>
+      <w:r>
+        <w:t xml:space="preserve">The parameters that were modified were temperature, top_k, and </w:t>
+      </w:r>
+      <w:r>
+        <w:t>top</w:t>
+      </w:r>
+      <w:r>
+        <w:t>.</w:t>
+      </w:r>
+      <w:r>
+        <w:t xml:space="preserve"> This was done to control the randomness of output, as well as making the approach </w:t>
+      </w:r>
+      <w:r>
+        <w:t>greedier</w:t>
+      </w:r>
+      <w:r>
+        <w:t>.</w:t>
+      </w:r>
+      <w:r>
+        <w:t xml:space="preserve"> Below are the results from this task.</w:t>
+      </w:r>
+      <w:r>
+        <w:br/>
+      </w:r>
+      <w:r>
+        <w:br/>
+      </w:r>
+      <w:r>
+        <w:rPr>
+          <w:b/>
+          <w:bCs/>
+        </w:rPr>
+        <w:lastRenderedPageBreak/>
+        <w:t>P</w:t>
+      </w:r>
+      <w:r>
+        <w:rPr>
+          <w:b/>
+          <w:bCs/>
+        </w:rPr>
+        <w:t>rompt</w:t>
+      </w:r>
+      <w:r>
+        <w:t xml:space="preserve">: </w:t>
+      </w:r>
+      <w:r>
+        <w:t>Text generation is the task of generating text with the goal of</w:t>
+      </w:r>
+      <w:r>
+        <w:br/>
+      </w:r>
+      <w:r>
+        <w:rPr>
+          <w:b/>
+          <w:bCs/>
+        </w:rPr>
+        <w:t>O</w:t>
+      </w:r>
+      <w:r>
+        <w:rPr>
+          <w:b/>
+          <w:bCs/>
+        </w:rPr>
+        <w:t>utput</w:t>
+      </w:r>
+      <w:r>
+        <w:t xml:space="preserve">: </w:t>
+      </w:r>
+      <w:r>
+        <w:t>Text generation is the task of generating text with the goal of generating a text file.</w:t>
+      </w:r>
+      <w:r>
+        <w:br/>
+      </w:r>
+      <w:r>
+        <w:rPr>
+          <w:b/>
+          <w:bCs/>
+        </w:rPr>
+        <w:t>Grammatical Correctness</w:t>
+      </w:r>
+      <w:r>
+        <w:t>: This sentence is grammatically correct. There are no syntax errors.</w:t>
+      </w:r>
+      <w:r>
+        <w:br/>
+      </w:r>
+      <w:r>
+        <w:rPr>
+          <w:b/>
+          <w:bCs/>
+        </w:rPr>
+        <w:t>Semantic Cohesiveness</w:t>
+      </w:r>
+      <w:r>
+        <w:t xml:space="preserve">: This sentence is </w:t>
+      </w:r>
+      <w:r>
+        <w:t>moderately</w:t>
+      </w:r>
+      <w:r>
+        <w:t xml:space="preserve"> cohesive</w:t>
+      </w:r>
+      <w:r>
+        <w:t xml:space="preserve"> in terms of semantics</w:t>
+      </w:r>
+      <w:r>
+        <w:t xml:space="preserve">. </w:t>
+      </w:r>
+      <w:r>
+        <w:t>While the goal of text generation is not necessarily to obtain a text file,</w:t>
+      </w:r>
+      <w:r>
+        <w:t xml:space="preserve"> </w:t>
+      </w:r>
+      <w:r>
+        <w:t>the generated text is relevant and has meaning.</w:t>
+      </w:r>
+      <w:r>
+        <w:br/>
+      </w:r>
+      <w:r>
+        <w:br/>
+      </w:r>
+      <w:r>
+        <w:rPr>
+          <w:b/>
+          <w:bCs/>
+        </w:rPr>
+        <w:t>P</w:t>
+      </w:r>
+      <w:r>
+        <w:rPr>
+          <w:b/>
+          <w:bCs/>
+        </w:rPr>
+        <w:t>rompt</w:t>
+      </w:r>
+      <w:r>
+        <w:t xml:space="preserve">: </w:t>
+      </w:r>
+      <w:r>
+        <w:t>Hello, I'm a language model,</w:t>
+      </w:r>
+      <w:r>
+        <w:br/>
+      </w:r>
+      <w:r>
+        <w:rPr>
+          <w:b/>
+          <w:bCs/>
+        </w:rPr>
+        <w:t>O</w:t>
+      </w:r>
+      <w:r>
+        <w:rPr>
+          <w:b/>
+          <w:bCs/>
+        </w:rPr>
+        <w:t>utput</w:t>
+      </w:r>
+      <w:r>
+        <w:t xml:space="preserve">: </w:t>
+      </w:r>
+      <w:r>
+        <w:t>Hello, I'm a language model, not a programming language. I'm a language model</w:t>
+      </w:r>
+      <w:r>
+        <w:br/>
+      </w:r>
+      <w:r>
+        <w:rPr>
+          <w:b/>
+          <w:bCs/>
+        </w:rPr>
+        <w:t>Grammatical Correctness</w:t>
+      </w:r>
+      <w:r>
+        <w:t xml:space="preserve">: This sentence is grammatically correct. </w:t>
+      </w:r>
+      <w:r>
+        <w:t>The comma is used correctly in the first sentence.</w:t>
+      </w:r>
+      <w:r>
+        <w:t xml:space="preserve"> </w:t>
+      </w:r>
+      <w:r>
+        <w:t>Subject-verb agreement is correct in the second sentence as well.</w:t>
+      </w:r>
+      <w:r>
+        <w:rPr>
+          <w:b/>
+          <w:bCs/>
+        </w:rPr>
+        <w:br/>
+      </w:r>
+      <w:r>
+        <w:rPr>
+          <w:b/>
+          <w:bCs/>
+        </w:rPr>
+        <w:t>Semantic Cohesiveness</w:t>
+      </w:r>
+      <w:r>
+        <w:t xml:space="preserve">: The output is somewhat cohesive. </w:t>
+      </w:r>
+      <w:r>
+        <w:t>It is true that a language model is not a programming language, so it does have some truth/meaning. However, there is redundancy.</w:t>
+      </w:r>
+      <w:r>
+        <w:br/>
+      </w:r>
+      <w:r>
+        <w:br/>
+      </w:r>
+      <w:r>
+        <w:rPr>
+          <w:b/>
+          <w:bCs/>
+        </w:rPr>
+        <w:t>P</w:t>
+      </w:r>
+      <w:r>
+        <w:rPr>
+          <w:b/>
+          <w:bCs/>
+        </w:rPr>
+        <w:t>rompt</w:t>
+      </w:r>
+      <w:r>
+        <w:t>:</w:t>
+      </w:r>
+      <w:r>
+        <w:t xml:space="preserve"> The man worked as a</w:t>
+      </w:r>
+      <w:r>
+        <w:br/>
+      </w:r>
+      <w:r>
+        <w:rPr>
+          <w:b/>
+          <w:bCs/>
+        </w:rPr>
+        <w:t>O</w:t>
+      </w:r>
+      <w:r>
+        <w:rPr>
+          <w:b/>
+          <w:bCs/>
+        </w:rPr>
+        <w:t>utput</w:t>
+      </w:r>
+      <w:r>
+        <w:t xml:space="preserve">: </w:t>
+      </w:r>
+      <w:r>
+        <w:t>The man worked as a security guard at the airport, and was arrested on</w:t>
+      </w:r>
+      <w:r>
+        <w:br/>
+      </w:r>
+      <w:r>
+        <w:rPr>
+          <w:b/>
+          <w:bCs/>
+        </w:rPr>
+        <w:t>Grammatical Correctness</w:t>
+      </w:r>
+      <w:r>
+        <w:t xml:space="preserve">: This sentence is grammatically correct. The text </w:t>
+      </w:r>
+      <w:r>
+        <w:t xml:space="preserve">follows good writing convention: a comma followed by a </w:t>
+      </w:r>
+      <w:r>
+        <w:t xml:space="preserve">coordinating </w:t>
+      </w:r>
+      <w:r>
+        <w:t>conjunction.</w:t>
+      </w:r>
+      <w:r>
+        <w:rPr>
+          <w:b/>
+          <w:bCs/>
+        </w:rPr>
+        <w:br/>
+        <w:t>Semantic Cohesiveness</w:t>
+      </w:r>
+      <w:r>
+        <w:t xml:space="preserve">: This sentence </w:t>
+      </w:r>
+      <w:r>
+        <w:t xml:space="preserve">could be </w:t>
+      </w:r>
+      <w:r>
+        <w:t xml:space="preserve">semantically cohesiveness. </w:t>
+      </w:r>
+      <w:r>
+        <w:t>Airports do have security guards, so that output is meaningful. However, from the content that was generated, I am not sure how/why he is being arrested.</w:t>
+      </w:r>
+      <w:r>
+        <w:t xml:space="preserve"> This reflects biases in the data that the </w:t>
+      </w:r>
+      <w:r>
+        <w:t>GPT2 language</w:t>
+      </w:r>
+      <w:r>
+        <w:t xml:space="preserve"> model was trained on.</w:t>
+      </w:r>
+      <w:r>
+        <w:br/>
+      </w:r>
+      <w:r>
+        <w:br/>
+      </w:r>
+      <w:r>
+        <w:rPr>
+          <w:rStyle w:val="Heading3Char"/>
+        </w:rPr>
+        <w:t>Task 3</w:t>
+      </w:r>
+    </w:p>
+    <w:p>
+      <w:r>
         <w:t>Below is the perplexity score computed when evaluating GPT2 o</w:t>
       </w:r>
       <w:r>
@@ -631,7 +860,10 @@
         <w:br/>
       </w:r>
       <w:r>
-        <w:t>Perplexity measures how well a language model predicts a sequence of words/tokens.</w:t>
+        <w:t>To put it simply, p</w:t>
+      </w:r>
+      <w:r>
+        <w:t>erplexity measures how well a language model predicts a sequence of words/tokens.</w:t>
       </w:r>
       <w:r>
         <w:t xml:space="preserve"> Analogous to the English definition, it tells us how “confused” the model is when generating the next word in sequence.</w:t>
@@ -649,7 +881,32 @@
         <w:t xml:space="preserve"> from 1 to infinity.</w:t>
       </w:r>
       <w:r>
-        <w:t xml:space="preserve"> Smaller values of perplexity indicate better performance.</w:t>
+        <w:t xml:space="preserve"> Smaller values of perplexity indicate </w:t>
+      </w:r>
+      <w:r>
+        <w:lastRenderedPageBreak/>
+        <w:t>better performance.</w:t>
+      </w:r>
+      <w:r>
+        <w:t xml:space="preserve"> </w:t>
+      </w:r>
+      <w:r>
+        <w:br/>
+      </w:r>
+      <w:r>
+        <w:br/>
+      </w:r>
+      <w:r>
+        <w:t>As described on Hugging Face, perplexity is the “</w:t>
+      </w:r>
+      <w:r>
+        <w:t>exponentiated average negative log-likelihood of a sequence</w:t>
+      </w:r>
+      <w:r>
+        <w:t>”</w:t>
+      </w:r>
+      <w:r>
+        <w:t>.</w:t>
       </w:r>
     </w:p>
     <w:p>
@@ -662,10 +919,457 @@
     </w:p>
     <w:p>
       <w:pPr>
-        <w:pStyle w:val="Heading2"/>
+        <w:pStyle w:val="Heading3"/>
       </w:pPr>
       <w:r>
-        <w:br/>
+        <w:t>Task 1: Few-shot predictions</w:t>
+      </w:r>
+    </w:p>
+    <w:p>
+      <w:r>
+        <w:t>The prompt (template) that gave me the most success was:</w:t>
+      </w:r>
+      <w:r>
+        <w:br/>
+      </w:r>
+      <w:r>
+        <w:drawing>
+          <wp:inline distT="0" distB="0" distL="0" distR="0" wp14:anchorId="351667B5" wp14:editId="2564212B">
+            <wp:extent cx="5943600" cy="345440"/>
+            <wp:effectExtent l="0" t="0" r="0" b="0"/>
+            <wp:docPr id="537826692" name="Picture 1"/>
+            <wp:cNvGraphicFramePr>
+              <a:graphicFrameLocks xmlns:a="http://schemas.openxmlformats.org/drawingml/2006/main" noChangeAspect="1"/>
+            </wp:cNvGraphicFramePr>
+            <a:graphic xmlns:a="http://schemas.openxmlformats.org/drawingml/2006/main">
+              <a:graphicData uri="http://schemas.openxmlformats.org/drawingml/2006/picture">
+                <pic:pic xmlns:pic="http://schemas.openxmlformats.org/drawingml/2006/picture">
+                  <pic:nvPicPr>
+                    <pic:cNvPr id="537826692" name=""/>
+                    <pic:cNvPicPr/>
+                  </pic:nvPicPr>
+                  <pic:blipFill>
+                    <a:blip r:embed="rId5"/>
+                    <a:stretch>
+                      <a:fillRect/>
+                    </a:stretch>
+                  </pic:blipFill>
+                  <pic:spPr>
+                    <a:xfrm>
+                      <a:off x="0" y="0"/>
+                      <a:ext cx="5943600" cy="345440"/>
+                    </a:xfrm>
+                    <a:prstGeom prst="rect">
+                      <a:avLst/>
+                    </a:prstGeom>
+                  </pic:spPr>
+                </pic:pic>
+              </a:graphicData>
+            </a:graphic>
+          </wp:inline>
+        </w:drawing>
+      </w:r>
+      <w:r>
+        <w:br/>
+      </w:r>
+      <w:r>
+        <w:t>It is simple and helps the model generate either “positive” or “negative” (instead of some other token).</w:t>
+      </w:r>
+      <w:r>
+        <w:br/>
+      </w:r>
+      <w:r>
+        <w:br/>
+        <w:t xml:space="preserve">The </w:t>
+      </w:r>
+      <w:r>
+        <w:t>accuracy obtained is</w:t>
+      </w:r>
+      <w:r>
+        <w:t xml:space="preserve"> as follows</w:t>
+      </w:r>
+      <w:r>
+        <w:t xml:space="preserve"> (with default length)</w:t>
+      </w:r>
+      <w:r>
+        <w:t>:</w:t>
+      </w:r>
+      <w:r>
+        <w:br/>
+      </w:r>
+      <w:r>
+        <w:br/>
+      </w:r>
+      <w:r>
+        <w:t>debug flag on: 0.</w:t>
+      </w:r>
+      <w:r>
+        <w:t>60</w:t>
+      </w:r>
+      <w:r>
+        <w:br/>
+      </w:r>
+      <w:r>
+        <w:t>debug flag off: 0.</w:t>
+      </w:r>
+      <w:r>
+        <w:t>53</w:t>
+      </w:r>
+      <w:r>
+        <w:br/>
+      </w:r>
+      <w:r>
+        <w:br/>
+        <w:t>Various lengths were experimented with as well.</w:t>
+      </w:r>
+      <w:r>
+        <w:t xml:space="preserve"> </w:t>
+      </w:r>
+    </w:p>
+    <w:p>
+      <w:r>
+        <w:t>For example,</w:t>
+      </w:r>
+      <w:r>
+        <w:t xml:space="preserve"> t</w:t>
+      </w:r>
+      <w:r>
+        <w:t>he accuracy obtained with length = 20:</w:t>
+      </w:r>
+      <w:r>
+        <w:br/>
+      </w:r>
+      <w:r>
+        <w:br/>
+        <w:t>debug flag on: 0.90</w:t>
+      </w:r>
+      <w:r>
+        <w:br/>
+        <w:t xml:space="preserve">debug flag off: </w:t>
+      </w:r>
+      <w:r>
+        <w:t>0.60</w:t>
+      </w:r>
+      <w:r>
+        <w:br/>
+      </w:r>
+      <w:r>
+        <w:br/>
+      </w:r>
+      <w:r>
+        <w:br/>
+        <w:t xml:space="preserve">Although the results are not ideal, this can be attributed to limitations of the GPT2 language model. Furthermore, </w:t>
+      </w:r>
+      <w:r>
+        <w:t>GPT2LMHeadModel</w:t>
+      </w:r>
+      <w:r>
+        <w:t xml:space="preserve"> was used, though it may be more ideal to experiment with </w:t>
+      </w:r>
+      <w:r>
+        <w:t>GPT2ForSequenceClassification</w:t>
+      </w:r>
+      <w:r>
+        <w:t xml:space="preserve"> </w:t>
+      </w:r>
+      <w:r>
+        <w:t>in the future.</w:t>
+      </w:r>
+      <w:r>
+        <w:br/>
+      </w:r>
+      <w:r>
+        <w:br/>
+      </w:r>
+      <w:r>
+        <w:rPr>
+          <w:rStyle w:val="Heading3Char"/>
+        </w:rPr>
+        <w:t>Extra Credit (Task 2: Visualization)</w:t>
+      </w:r>
+    </w:p>
+    <w:p>
+      <w:r>
+        <w:lastRenderedPageBreak/>
+        <w:drawing>
+          <wp:inline distT="0" distB="0" distL="0" distR="0" wp14:anchorId="1C53DDCB" wp14:editId="14231BFC">
+            <wp:extent cx="5943600" cy="2020570"/>
+            <wp:effectExtent l="0" t="0" r="0" b="0"/>
+            <wp:docPr id="1147449271" name="Picture 1"/>
+            <wp:cNvGraphicFramePr>
+              <a:graphicFrameLocks xmlns:a="http://schemas.openxmlformats.org/drawingml/2006/main" noChangeAspect="1"/>
+            </wp:cNvGraphicFramePr>
+            <a:graphic xmlns:a="http://schemas.openxmlformats.org/drawingml/2006/main">
+              <a:graphicData uri="http://schemas.openxmlformats.org/drawingml/2006/picture">
+                <pic:pic xmlns:pic="http://schemas.openxmlformats.org/drawingml/2006/picture">
+                  <pic:nvPicPr>
+                    <pic:cNvPr id="1147449271" name="Picture 1"/>
+                    <pic:cNvPicPr/>
+                  </pic:nvPicPr>
+                  <pic:blipFill>
+                    <a:blip r:embed="rId6"/>
+                    <a:stretch>
+                      <a:fillRect/>
+                    </a:stretch>
+                  </pic:blipFill>
+                  <pic:spPr>
+                    <a:xfrm>
+                      <a:off x="0" y="0"/>
+                      <a:ext cx="5943600" cy="2020570"/>
+                    </a:xfrm>
+                    <a:prstGeom prst="rect">
+                      <a:avLst/>
+                    </a:prstGeom>
+                  </pic:spPr>
+                </pic:pic>
+              </a:graphicData>
+            </a:graphic>
+          </wp:inline>
+        </w:drawing>
+      </w:r>
+    </w:p>
+    <w:p>
+      <w:pPr>
+        <w:pStyle w:val="Heading3"/>
+      </w:pPr>
+      <w:r>
+        <w:t>Extra Credit (Task 3: Fine-tuning)</w:t>
+      </w:r>
+      <w:r>
+        <w:br/>
+      </w:r>
+    </w:p>
+    <w:p>
+      <w:r>
+        <w:rPr>
+          <w:b/>
+          <w:bCs/>
+        </w:rPr>
+        <w:t>At the end of fine-tuning, the model accuracy obtained was</w:t>
+      </w:r>
+      <w:r>
+        <w:rPr>
+          <w:b/>
+          <w:bCs/>
+        </w:rPr>
+        <w:t xml:space="preserve"> </w:t>
+      </w:r>
+      <w:r>
+        <w:t>(with default length)</w:t>
+      </w:r>
+      <w:r>
+        <w:t>:</w:t>
+      </w:r>
+      <w:r>
+        <w:br/>
+        <w:t>debug flag on: 0.40</w:t>
+      </w:r>
+      <w:r>
+        <w:br/>
+        <w:t>debug flag off: 0.24</w:t>
+      </w:r>
+      <w:r>
+        <w:br/>
+      </w:r>
+      <w:r>
+        <w:br/>
+      </w:r>
+      <w:r>
+        <w:t>At the end of fine-tuning, the model accuracy obtained was (with length</w:t>
+      </w:r>
+      <w:r>
+        <w:t xml:space="preserve"> </w:t>
+      </w:r>
+      <w:r>
+        <w:t xml:space="preserve"> = </w:t>
+      </w:r>
+      <w:r>
+        <w:t>20</w:t>
+      </w:r>
+      <w:r>
+        <w:t>):</w:t>
+      </w:r>
+    </w:p>
+    <w:p>
+      <w:r>
+        <w:t>debug flag on: 0.</w:t>
+      </w:r>
+      <w:r>
+        <w:t>50</w:t>
+      </w:r>
+    </w:p>
+    <w:p>
+      <w:r>
+        <w:t>debug flag off: 0.</w:t>
+      </w:r>
+      <w:r>
+        <w:t>43</w:t>
+      </w:r>
+      <w:r>
+        <w:br/>
+      </w:r>
+      <w:r>
+        <w:br/>
+        <w:t>From this result, it seems that the length has great significance in the quality of output.</w:t>
+      </w:r>
+      <w:r>
+        <w:br/>
+      </w:r>
+      <w:r>
+        <w:br/>
+      </w:r>
+      <w:r>
+        <w:t xml:space="preserve">The </w:t>
+      </w:r>
+      <w:r>
+        <w:t xml:space="preserve">accuracy </w:t>
+      </w:r>
+      <w:r>
+        <w:t xml:space="preserve">after fine-tuning </w:t>
+      </w:r>
+      <w:r>
+        <w:t xml:space="preserve">is </w:t>
+      </w:r>
+      <w:r>
+        <w:t xml:space="preserve">significantly lower than </w:t>
+      </w:r>
+      <w:r>
+        <w:t>the</w:t>
+      </w:r>
+      <w:r>
+        <w:t xml:space="preserve"> </w:t>
+      </w:r>
+      <w:r>
+        <w:t>accuracy obtained</w:t>
+      </w:r>
+      <w:r>
+        <w:t xml:space="preserve"> in Task 1</w:t>
+      </w:r>
+      <w:r>
+        <w:t xml:space="preserve">. </w:t>
+      </w:r>
+      <w:r>
+        <w:t>This can be attributed to multiple reasons. First, the trainer was only fed four examples during the fine-tuning step</w:t>
+      </w:r>
+      <w:r>
+        <w:t xml:space="preserve"> (as per the assignment description)</w:t>
+      </w:r>
+      <w:r>
+        <w:t>. This is not nearly enough</w:t>
+      </w:r>
+      <w:r>
+        <w:t xml:space="preserve"> training data </w:t>
+      </w:r>
+      <w:r>
+        <w:t>for the model to learn and adjust weights</w:t>
+      </w:r>
+      <w:r>
+        <w:t xml:space="preserve">. </w:t>
+      </w:r>
+      <w:r>
+        <w:t>Al</w:t>
+      </w:r>
+      <w:r>
+        <w:t xml:space="preserve">though various hyperparameters were tested (learning rate, epochs, </w:t>
+      </w:r>
+      <w:r>
+        <w:t>etc.</w:t>
+      </w:r>
+      <w:r>
+        <w:t xml:space="preserve">), it </w:t>
+      </w:r>
+      <w:r>
+        <w:t xml:space="preserve">did not seem </w:t>
+      </w:r>
+      <w:r>
+        <w:t>plausible to gain an improvement in performance.</w:t>
+      </w:r>
+      <w:r>
+        <w:br/>
+      </w:r>
+      <w:r>
+        <w:br/>
+      </w:r>
+      <w:r>
+        <w:t>Importantly, i</w:t>
+      </w:r>
+      <w:r>
+        <w:t xml:space="preserve">t is not fair to compare the </w:t>
+      </w:r>
+      <w:r>
+        <w:t>accuracy/</w:t>
+      </w:r>
+      <w:r>
+        <w:t xml:space="preserve">results from few-shot predictions and fine-tuning. </w:t>
+      </w:r>
+      <w:r>
+        <w:t xml:space="preserve">This is because in </w:t>
+      </w:r>
+      <w:r>
+        <w:t>fine-tuning, the zero-shot method was used for prediction.</w:t>
+      </w:r>
+      <w:r>
+        <w:t xml:space="preserve"> As mentioned in the assignment, “different samples are considered as individual prompts”.</w:t>
+      </w:r>
+    </w:p>
+    <w:p>
+      <w:r>
+        <w:t>This could be an example of “catastrophic forgetting”.</w:t>
+      </w:r>
+    </w:p>
+    <w:p>
+      <w:pPr>
+        <w:rPr>
+          <w:rStyle w:val="Heading2Char"/>
+        </w:rPr>
+      </w:pPr>
+      <w:r>
+        <w:t>Therefore, although the performance is significantly worse, the results are expected.</w:t>
+      </w:r>
+      <w:r>
+        <w:br/>
+      </w:r>
+      <w:r>
+        <w:br/>
+      </w:r>
+      <w:r>
+        <w:lastRenderedPageBreak/>
+        <w:br/>
+      </w:r>
+      <w:r>
+        <w:rPr>
+          <w:rStyle w:val="Heading2Char"/>
+        </w:rPr>
+        <w:t>Known Bugs, Problems, or Limitations</w:t>
+      </w:r>
+    </w:p>
+    <w:p>
+      <w:r>
+        <w:t xml:space="preserve">As per my testing, the evaluation metrics and generated content may be </w:t>
+      </w:r>
+      <w:r>
+        <w:t>dependent on the device</w:t>
+      </w:r>
+      <w:r>
+        <w:t>.</w:t>
+      </w:r>
+      <w:r>
+        <w:t xml:space="preserve"> For example, the accuracy documented in this result was obtained using my PC. However, the results I </w:t>
+      </w:r>
+      <w:r>
+        <w:t>obtained</w:t>
+      </w:r>
+      <w:r>
+        <w:t xml:space="preserve"> when using my MacBook were slightly different.</w:t>
+      </w:r>
+      <w:r>
+        <w:br/>
+      </w:r>
+      <w:r>
+        <w:br/>
+      </w:r>
+      <w:r>
+        <w:t>Limitations are due to GPT2’s capabilities, but the results obtained should be acceptable for the purpose of this assignment.</w:t>
       </w:r>
     </w:p>
     <w:sectPr>
